--- a/Documentation/Stakeholder Register NEW.docx
+++ b/Documentation/Stakeholder Register NEW.docx
@@ -639,7 +639,21 @@
                 <w:rFonts w:eastAsia="Times New Roman" w:cstheme="minorHAnsi"/>
                 <w:lang w:eastAsia="en-NZ"/>
               </w:rPr>
-              <w:t xml:space="preserve"> on 26 May 2022, on budget</w:t>
+              <w:t xml:space="preserve"> on </w:t>
+            </w:r>
+            <w:r>
+              <w:rPr>
+                <w:rFonts w:eastAsia="Times New Roman" w:cstheme="minorHAnsi"/>
+                <w:lang w:eastAsia="en-NZ"/>
+              </w:rPr>
+              <w:t>31</w:t>
+            </w:r>
+            <w:r>
+              <w:rPr>
+                <w:rFonts w:eastAsia="Times New Roman" w:cstheme="minorHAnsi"/>
+                <w:lang w:eastAsia="en-NZ"/>
+              </w:rPr>
+              <w:t xml:space="preserve"> May 2022, on budget</w:t>
             </w:r>
           </w:p>
         </w:tc>
@@ -987,18 +1001,8 @@
                 <w:color w:val="000000"/>
                 <w:lang w:eastAsia="en-NZ"/>
               </w:rPr>
-              <w:t xml:space="preserve">Sass </w:t>
-            </w:r>
-            <w:proofErr w:type="spellStart"/>
-            <w:r>
-              <w:rPr>
-                <w:rFonts w:eastAsia="Times New Roman" w:cstheme="minorHAnsi"/>
-                <w:color w:val="000000"/>
-                <w:lang w:eastAsia="en-NZ"/>
-              </w:rPr>
-              <w:t>Bertoni</w:t>
-            </w:r>
-            <w:proofErr w:type="spellEnd"/>
+              <w:t>Sass Bertoni</w:t>
+            </w:r>
           </w:p>
         </w:tc>
         <w:tc>
@@ -1754,18 +1758,8 @@
                 <w:color w:val="000000"/>
                 <w:lang w:eastAsia="en-NZ"/>
               </w:rPr>
-              <w:t xml:space="preserve">Paolo </w:t>
-            </w:r>
-            <w:proofErr w:type="spellStart"/>
-            <w:r>
-              <w:rPr>
-                <w:rFonts w:eastAsia="Times New Roman" w:cstheme="minorHAnsi"/>
-                <w:color w:val="000000"/>
-                <w:lang w:eastAsia="en-NZ"/>
-              </w:rPr>
-              <w:t>Pancotti</w:t>
-            </w:r>
-            <w:proofErr w:type="spellEnd"/>
+              <w:t>Paolo Pancotti</w:t>
+            </w:r>
           </w:p>
         </w:tc>
         <w:tc>
@@ -1967,14 +1961,7 @@
                 <w:rFonts w:eastAsia="Times New Roman" w:cstheme="minorHAnsi"/>
                 <w:lang w:eastAsia="en-NZ"/>
               </w:rPr>
-              <w:t>Weekly</w:t>
-            </w:r>
-            <w:r>
-              <w:rPr>
-                <w:rFonts w:eastAsia="Times New Roman" w:cstheme="minorHAnsi"/>
-                <w:lang w:eastAsia="en-NZ"/>
-              </w:rPr>
-              <w:t xml:space="preserve"> Reports</w:t>
+              <w:t>Weekly Reports</w:t>
             </w:r>
           </w:p>
         </w:tc>
@@ -2751,7 +2738,6 @@
                 <w:lang w:eastAsia="en-NZ"/>
               </w:rPr>
             </w:pPr>
-            <w:proofErr w:type="spellStart"/>
             <w:r>
               <w:rPr>
                 <w:rFonts w:eastAsia="Times New Roman" w:cstheme="minorHAnsi"/>
@@ -2760,7 +2746,6 @@
               </w:rPr>
               <w:t>Webfox</w:t>
             </w:r>
-            <w:proofErr w:type="spellEnd"/>
           </w:p>
         </w:tc>
         <w:tc>
@@ -3203,7 +3188,7 @@
                 <w:rFonts w:eastAsia="Times New Roman" w:cstheme="minorHAnsi"/>
                 <w:lang w:eastAsia="en-NZ"/>
               </w:rPr>
-              <w:t>Monthly Reports + budget, +</w:t>
+              <w:t>Monthly Reports + budget +</w:t>
             </w:r>
             <w:r>
               <w:rPr>
